--- a/URUVS/Datasheets/URUV/05.2024/May_VideoAnalysis.docx
+++ b/URUVS/Datasheets/URUV/05.2024/May_VideoAnalysis.docx
@@ -4,13 +4,10 @@
   <w:body>
     <w:p>
       <w:r>
-        <w:t>NEW VIDEOS HAVE NOT BEEN RECORDED YET. SEE YELLOW HIGHLIGHTS</w:t>
+        <w:t>2</w:t>
       </w:r>
-    </w:p>
-    <w:p/>
-    <w:p>
       <w:r>
-        <w:t>28_05_2024_1302_C1_D1_TMPD2_F1</w:t>
+        <w:t>8_05_2024_1302_C1_D1_TMPD2_F1</w:t>
       </w:r>
     </w:p>
     <w:tbl>
@@ -463,9 +460,9 @@
             </w:pPr>
             <w:r>
               <w:rPr>
-                <w:highlight w:val="yellow"/>
-              </w:rPr>
-              <w:t>Again 13:11, 14:32 GET VID, 22:13 (F2) GET VID</w:t>
+                <w:highlight w:val="green"/>
+              </w:rPr>
+              <w:t xml:space="preserve">Again 13:11, 14:32, 22:13 (F2) </w:t>
             </w:r>
           </w:p>
           <w:p>
@@ -581,11 +578,18 @@
               </w:rPr>
               <w:t xml:space="preserve">1 09:20 (F2) </w:t>
             </w:r>
-            <w:r>
-              <w:rPr>
-                <w:highlight w:val="yellow"/>
-              </w:rPr>
-              <w:t>GET VID</w:t>
+          </w:p>
+          <w:p>
+            <w:pPr>
+              <w:rPr>
+                <w:highlight w:val="green"/>
+              </w:rPr>
+            </w:pPr>
+            <w:r>
+              <w:rPr>
+                <w:highlight w:val="green"/>
+              </w:rPr>
+              <w:t>FISHO</w:t>
             </w:r>
           </w:p>
           <w:p>
@@ -596,23 +600,15 @@
                 <w:numId w:val="2"/>
               </w:numPr>
               <w:rPr>
-                <w:highlight w:val="yellow"/>
-              </w:rPr>
-            </w:pPr>
-            <w:r>
-              <w:rPr>
-                <w:highlight w:val="yellow"/>
-              </w:rPr>
-              <w:t xml:space="preserve">Also 02:12 (F3) Possible local name: </w:t>
-            </w:r>
-            <w:proofErr w:type="spellStart"/>
-            <w:r>
-              <w:rPr>
-                <w:highlight w:val="yellow"/>
-              </w:rPr>
-              <w:t>Garonggong</w:t>
-            </w:r>
-            <w:proofErr w:type="spellEnd"/>
+                <w:highlight w:val="green"/>
+              </w:rPr>
+            </w:pPr>
+            <w:r>
+              <w:rPr>
+                <w:highlight w:val="green"/>
+              </w:rPr>
+              <w:t>2:12 (F3)</w:t>
+            </w:r>
           </w:p>
           <w:p>
             <w:pPr>
@@ -669,12 +665,12 @@
                 <w:numId w:val="3"/>
               </w:numPr>
               <w:rPr>
-                <w:highlight w:val="yellow"/>
-              </w:rPr>
-            </w:pPr>
-            <w:r>
-              <w:rPr>
-                <w:highlight w:val="yellow"/>
+                <w:highlight w:val="green"/>
+              </w:rPr>
+            </w:pPr>
+            <w:r>
+              <w:rPr>
+                <w:highlight w:val="green"/>
               </w:rPr>
               <w:t>Also 23:34 (F2) AND 07:42 (F3)</w:t>
             </w:r>
@@ -1526,13 +1522,37 @@
               <w:rPr>
                 <w:highlight w:val="green"/>
               </w:rPr>
-              <w:t xml:space="preserve">4 13:32 </w:t>
-            </w:r>
-            <w:r>
-              <w:rPr>
-                <w:highlight w:val="yellow"/>
-              </w:rPr>
-              <w:t>CHECK TO SEE IF DIFFERENT</w:t>
+              <w:t>7</w:t>
+            </w:r>
+            <w:r>
+              <w:rPr>
+                <w:highlight w:val="green"/>
+              </w:rPr>
+              <w:t xml:space="preserve"> </w:t>
+            </w:r>
+            <w:r>
+              <w:rPr>
+                <w:highlight w:val="green"/>
+              </w:rPr>
+              <w:t>08</w:t>
+            </w:r>
+            <w:r>
+              <w:rPr>
+                <w:highlight w:val="green"/>
+              </w:rPr>
+              <w:t>:3</w:t>
+            </w:r>
+            <w:r>
+              <w:rPr>
+                <w:highlight w:val="green"/>
+              </w:rPr>
+              <w:t>6</w:t>
+            </w:r>
+            <w:r>
+              <w:rPr>
+                <w:highlight w:val="green"/>
+              </w:rPr>
+              <w:t xml:space="preserve"> </w:t>
             </w:r>
           </w:p>
           <w:p>
@@ -1562,9 +1582,6 @@
                 <w:ilvl w:val="0"/>
                 <w:numId w:val="6"/>
               </w:numPr>
-              <w:rPr>
-                <w:highlight w:val="yellow"/>
-              </w:rPr>
             </w:pPr>
             <w:r>
               <w:rPr>
@@ -1572,14 +1589,9 @@
               </w:rPr>
               <w:t xml:space="preserve">1 16:32 </w:t>
             </w:r>
-            <w:r>
-              <w:rPr>
-                <w:highlight w:val="yellow"/>
-              </w:rPr>
-              <w:t>MAYBE WATCH UNTIL HERE TO MAKE SURE</w:t>
-            </w:r>
-          </w:p>
-          <w:p/>
+            <w:bookmarkStart w:id="0" w:name="_GoBack"/>
+            <w:bookmarkEnd w:id="0"/>
+          </w:p>
           <w:p/>
           <w:p/>
           <w:p/>
@@ -2274,12 +2286,12 @@
                 <w:numId w:val="7"/>
               </w:numPr>
               <w:rPr>
-                <w:highlight w:val="yellow"/>
-              </w:rPr>
-            </w:pPr>
-            <w:r>
-              <w:rPr>
-                <w:highlight w:val="yellow"/>
+                <w:highlight w:val="green"/>
+              </w:rPr>
+            </w:pPr>
+            <w:r>
+              <w:rPr>
+                <w:highlight w:val="green"/>
               </w:rPr>
               <w:t>MAYBE ALSO 25:09</w:t>
             </w:r>
@@ -2924,12 +2936,12 @@
                 <w:numId w:val="11"/>
               </w:numPr>
               <w:rPr>
-                <w:highlight w:val="yellow"/>
-              </w:rPr>
-            </w:pPr>
-            <w:r>
-              <w:rPr>
-                <w:highlight w:val="yellow"/>
+                <w:highlight w:val="green"/>
+              </w:rPr>
+            </w:pPr>
+            <w:r>
+              <w:rPr>
+                <w:highlight w:val="green"/>
               </w:rPr>
               <w:t>GOOD VID 05:55 (F2)</w:t>
             </w:r>
@@ -3749,20 +3761,14 @@
                 <w:numId w:val="16"/>
               </w:numPr>
               <w:rPr>
-                <w:highlight w:val="yellow"/>
-              </w:rPr>
-            </w:pPr>
-            <w:r>
-              <w:rPr>
-                <w:highlight w:val="green"/>
-              </w:rPr>
-              <w:t xml:space="preserve">1 16:36 (F2) – </w:t>
-            </w:r>
-            <w:r>
-              <w:rPr>
-                <w:highlight w:val="yellow"/>
-              </w:rPr>
-              <w:t>AGAIN 08:21 (F3)</w:t>
+                <w:highlight w:val="green"/>
+              </w:rPr>
+            </w:pPr>
+            <w:r>
+              <w:rPr>
+                <w:highlight w:val="green"/>
+              </w:rPr>
+              <w:t>1 16:36 (F2) – AGAIN 08:21 (F3)</w:t>
             </w:r>
           </w:p>
           <w:p>
@@ -3780,13 +3786,7 @@
               <w:rPr>
                 <w:highlight w:val="green"/>
               </w:rPr>
-              <w:t xml:space="preserve">2 10:27 (F3) </w:t>
-            </w:r>
-            <w:r>
-              <w:rPr>
-                <w:highlight w:val="yellow"/>
-              </w:rPr>
-              <w:t>AGAIN 19:57 (F3)</w:t>
+              <w:t>2 10:27 (F3) AGAIN 19:57 (F3)</w:t>
             </w:r>
           </w:p>
           <w:p>
@@ -4999,14 +4999,14 @@
           <w:p>
             <w:pPr>
               <w:rPr>
-                <w:highlight w:val="yellow"/>
-              </w:rPr>
-            </w:pPr>
-            <w:r>
-              <w:rPr>
-                <w:highlight w:val="yellow"/>
-              </w:rPr>
-              <w:t>UNID</w:t>
+                <w:highlight w:val="green"/>
+              </w:rPr>
+            </w:pPr>
+            <w:r>
+              <w:rPr>
+                <w:highlight w:val="green"/>
+              </w:rPr>
+              <w:t>FISHF</w:t>
             </w:r>
           </w:p>
           <w:p>
@@ -5017,12 +5017,12 @@
                 <w:numId w:val="20"/>
               </w:numPr>
               <w:rPr>
-                <w:highlight w:val="yellow"/>
-              </w:rPr>
-            </w:pPr>
-            <w:r>
-              <w:rPr>
-                <w:highlight w:val="yellow"/>
+                <w:highlight w:val="green"/>
+              </w:rPr>
+            </w:pPr>
+            <w:r>
+              <w:rPr>
+                <w:highlight w:val="green"/>
               </w:rPr>
               <w:t>2 19:40</w:t>
             </w:r>
@@ -5159,45 +5159,14 @@
                 <w:numId w:val="20"/>
               </w:numPr>
               <w:rPr>
-                <w:highlight w:val="yellow"/>
-              </w:rPr>
-            </w:pPr>
-            <w:r>
-              <w:rPr>
-                <w:highlight w:val="yellow"/>
+                <w:highlight w:val="green"/>
+              </w:rPr>
+            </w:pPr>
+            <w:r>
+              <w:rPr>
+                <w:highlight w:val="green"/>
               </w:rPr>
               <w:t>AGAIN 28:44</w:t>
-            </w:r>
-          </w:p>
-          <w:p>
-            <w:pPr>
-              <w:rPr>
-                <w:highlight w:val="green"/>
-              </w:rPr>
-            </w:pPr>
-            <w:r>
-              <w:rPr>
-                <w:highlight w:val="green"/>
-              </w:rPr>
-              <w:t>FISHF</w:t>
-            </w:r>
-          </w:p>
-          <w:p>
-            <w:pPr>
-              <w:pStyle w:val="ListParagraph"/>
-              <w:numPr>
-                <w:ilvl w:val="0"/>
-                <w:numId w:val="21"/>
-              </w:numPr>
-              <w:rPr>
-                <w:highlight w:val="green"/>
-              </w:rPr>
-            </w:pPr>
-            <w:r>
-              <w:rPr>
-                <w:highlight w:val="green"/>
-              </w:rPr>
-              <w:t>1 22:21</w:t>
             </w:r>
           </w:p>
           <w:p/>
@@ -10603,12 +10572,12 @@
                 <w:numId w:val="37"/>
               </w:numPr>
               <w:rPr>
-                <w:highlight w:val="yellow"/>
-              </w:rPr>
-            </w:pPr>
-            <w:r>
-              <w:rPr>
-                <w:highlight w:val="yellow"/>
+                <w:highlight w:val="green"/>
+              </w:rPr>
+            </w:pPr>
+            <w:r>
+              <w:rPr>
+                <w:highlight w:val="green"/>
               </w:rPr>
               <w:t>GOOD SHOT 01:30 (F3)</w:t>
             </w:r>
@@ -11627,7 +11596,15 @@
           <w:p/>
           <w:p/>
           <w:p>
-            <w:r>
+            <w:pPr>
+              <w:rPr>
+                <w:highlight w:val="green"/>
+              </w:rPr>
+            </w:pPr>
+            <w:r>
+              <w:rPr>
+                <w:highlight w:val="green"/>
+              </w:rPr>
               <w:t>FISHF</w:t>
             </w:r>
           </w:p>
@@ -11638,8 +11615,14 @@
                 <w:ilvl w:val="0"/>
                 <w:numId w:val="41"/>
               </w:numPr>
-            </w:pPr>
-            <w:r>
+              <w:rPr>
+                <w:highlight w:val="green"/>
+              </w:rPr>
+            </w:pPr>
+            <w:r>
+              <w:rPr>
+                <w:highlight w:val="green"/>
+              </w:rPr>
               <w:t>1 06:07</w:t>
             </w:r>
           </w:p>
@@ -11650,8 +11633,14 @@
                 <w:ilvl w:val="0"/>
                 <w:numId w:val="41"/>
               </w:numPr>
-            </w:pPr>
-            <w:r>
+              <w:rPr>
+                <w:highlight w:val="green"/>
+              </w:rPr>
+            </w:pPr>
+            <w:r>
+              <w:rPr>
+                <w:highlight w:val="green"/>
+              </w:rPr>
               <w:t>3 06:37</w:t>
             </w:r>
           </w:p>
@@ -11662,8 +11651,14 @@
                 <w:ilvl w:val="0"/>
                 <w:numId w:val="41"/>
               </w:numPr>
-            </w:pPr>
-            <w:r>
+              <w:rPr>
+                <w:highlight w:val="green"/>
+              </w:rPr>
+            </w:pPr>
+            <w:r>
+              <w:rPr>
+                <w:highlight w:val="green"/>
+              </w:rPr>
               <w:t>4 07:00</w:t>
             </w:r>
           </w:p>
@@ -11674,8 +11669,14 @@
                 <w:ilvl w:val="0"/>
                 <w:numId w:val="41"/>
               </w:numPr>
-            </w:pPr>
-            <w:r>
+              <w:rPr>
+                <w:highlight w:val="green"/>
+              </w:rPr>
+            </w:pPr>
+            <w:r>
+              <w:rPr>
+                <w:highlight w:val="green"/>
+              </w:rPr>
               <w:t>8 11:36</w:t>
             </w:r>
           </w:p>
@@ -11686,8 +11687,14 @@
                 <w:ilvl w:val="0"/>
                 <w:numId w:val="41"/>
               </w:numPr>
-            </w:pPr>
-            <w:r>
+              <w:rPr>
+                <w:highlight w:val="green"/>
+              </w:rPr>
+            </w:pPr>
+            <w:r>
+              <w:rPr>
+                <w:highlight w:val="green"/>
+              </w:rPr>
               <w:t>9 14:12</w:t>
             </w:r>
           </w:p>
@@ -11698,8 +11705,14 @@
                 <w:ilvl w:val="0"/>
                 <w:numId w:val="41"/>
               </w:numPr>
-            </w:pPr>
-            <w:r>
+              <w:rPr>
+                <w:highlight w:val="green"/>
+              </w:rPr>
+            </w:pPr>
+            <w:r>
+              <w:rPr>
+                <w:highlight w:val="green"/>
+              </w:rPr>
               <w:t>11 14:20</w:t>
             </w:r>
           </w:p>
@@ -11710,8 +11723,14 @@
                 <w:ilvl w:val="0"/>
                 <w:numId w:val="41"/>
               </w:numPr>
-            </w:pPr>
-            <w:r>
+              <w:rPr>
+                <w:highlight w:val="green"/>
+              </w:rPr>
+            </w:pPr>
+            <w:r>
+              <w:rPr>
+                <w:highlight w:val="green"/>
+              </w:rPr>
               <w:t>15 00:38 (F2)</w:t>
             </w:r>
           </w:p>
@@ -11722,8 +11741,14 @@
                 <w:ilvl w:val="0"/>
                 <w:numId w:val="41"/>
               </w:numPr>
-            </w:pPr>
-            <w:r>
+              <w:rPr>
+                <w:highlight w:val="green"/>
+              </w:rPr>
+            </w:pPr>
+            <w:r>
+              <w:rPr>
+                <w:highlight w:val="green"/>
+              </w:rPr>
               <w:t>20 18:43 (F2)</w:t>
             </w:r>
           </w:p>
@@ -11734,8 +11759,14 @@
                 <w:ilvl w:val="0"/>
                 <w:numId w:val="41"/>
               </w:numPr>
-            </w:pPr>
-            <w:r>
+              <w:rPr>
+                <w:highlight w:val="green"/>
+              </w:rPr>
+            </w:pPr>
+            <w:r>
+              <w:rPr>
+                <w:highlight w:val="green"/>
+              </w:rPr>
               <w:t>21 03:11 (F3)</w:t>
             </w:r>
           </w:p>
@@ -11746,8 +11777,14 @@
                 <w:ilvl w:val="0"/>
                 <w:numId w:val="41"/>
               </w:numPr>
-            </w:pPr>
-            <w:r>
+              <w:rPr>
+                <w:highlight w:val="green"/>
+              </w:rPr>
+            </w:pPr>
+            <w:r>
+              <w:rPr>
+                <w:highlight w:val="green"/>
+              </w:rPr>
               <w:t>23 03:30 (F3)</w:t>
             </w:r>
           </w:p>
@@ -11758,13 +11795,27 @@
                 <w:ilvl w:val="0"/>
                 <w:numId w:val="41"/>
               </w:numPr>
-            </w:pPr>
-            <w:r>
+              <w:rPr>
+                <w:highlight w:val="green"/>
+              </w:rPr>
+            </w:pPr>
+            <w:r>
+              <w:rPr>
+                <w:highlight w:val="green"/>
+              </w:rPr>
               <w:t>27 07:22 (F3)</w:t>
             </w:r>
           </w:p>
           <w:p>
-            <w:r>
+            <w:pPr>
+              <w:rPr>
+                <w:highlight w:val="yellow"/>
+              </w:rPr>
+            </w:pPr>
+            <w:r>
+              <w:rPr>
+                <w:highlight w:val="yellow"/>
+              </w:rPr>
               <w:t>CRAB ALL SWIMMER</w:t>
             </w:r>
           </w:p>
@@ -11775,8 +11826,14 @@
                 <w:ilvl w:val="0"/>
                 <w:numId w:val="42"/>
               </w:numPr>
-            </w:pPr>
-            <w:r>
+              <w:rPr>
+                <w:highlight w:val="yellow"/>
+              </w:rPr>
+            </w:pPr>
+            <w:r>
+              <w:rPr>
+                <w:highlight w:val="yellow"/>
+              </w:rPr>
               <w:t>08:51</w:t>
             </w:r>
           </w:p>
@@ -11787,8 +11844,14 @@
                 <w:ilvl w:val="0"/>
                 <w:numId w:val="42"/>
               </w:numPr>
-            </w:pPr>
-            <w:r>
+              <w:rPr>
+                <w:highlight w:val="yellow"/>
+              </w:rPr>
+            </w:pPr>
+            <w:r>
+              <w:rPr>
+                <w:highlight w:val="yellow"/>
+              </w:rPr>
               <w:t>12:21</w:t>
             </w:r>
           </w:p>
@@ -11799,8 +11862,14 @@
                 <w:ilvl w:val="0"/>
                 <w:numId w:val="42"/>
               </w:numPr>
-            </w:pPr>
-            <w:r>
+              <w:rPr>
+                <w:highlight w:val="yellow"/>
+              </w:rPr>
+            </w:pPr>
+            <w:r>
+              <w:rPr>
+                <w:highlight w:val="yellow"/>
+              </w:rPr>
               <w:t>15:53</w:t>
             </w:r>
           </w:p>
@@ -11811,8 +11880,14 @@
                 <w:ilvl w:val="0"/>
                 <w:numId w:val="42"/>
               </w:numPr>
-            </w:pPr>
-            <w:r>
+              <w:rPr>
+                <w:highlight w:val="yellow"/>
+              </w:rPr>
+            </w:pPr>
+            <w:r>
+              <w:rPr>
+                <w:highlight w:val="yellow"/>
+              </w:rPr>
               <w:t>05:53 (F2)</w:t>
             </w:r>
           </w:p>
@@ -11823,15 +11898,27 @@
                 <w:ilvl w:val="0"/>
                 <w:numId w:val="42"/>
               </w:numPr>
-            </w:pPr>
-            <w:r>
+              <w:rPr>
+                <w:highlight w:val="yellow"/>
+              </w:rPr>
+            </w:pPr>
+            <w:r>
+              <w:rPr>
+                <w:highlight w:val="yellow"/>
+              </w:rPr>
               <w:t>19:50 (F3)</w:t>
             </w:r>
-            <w:bookmarkStart w:id="0" w:name="_GoBack"/>
-            <w:bookmarkEnd w:id="0"/>
-          </w:p>
-          <w:p>
-            <w:r>
+          </w:p>
+          <w:p>
+            <w:pPr>
+              <w:rPr>
+                <w:highlight w:val="yellow"/>
+              </w:rPr>
+            </w:pPr>
+            <w:r>
+              <w:rPr>
+                <w:highlight w:val="yellow"/>
+              </w:rPr>
               <w:t>SHRIMP</w:t>
             </w:r>
           </w:p>
@@ -11842,8 +11929,14 @@
                 <w:ilvl w:val="0"/>
                 <w:numId w:val="43"/>
               </w:numPr>
-            </w:pPr>
-            <w:r>
+              <w:rPr>
+                <w:highlight w:val="yellow"/>
+              </w:rPr>
+            </w:pPr>
+            <w:r>
+              <w:rPr>
+                <w:highlight w:val="yellow"/>
+              </w:rPr>
               <w:t>17:27</w:t>
             </w:r>
           </w:p>
@@ -11854,8 +11947,14 @@
                 <w:ilvl w:val="0"/>
                 <w:numId w:val="43"/>
               </w:numPr>
-            </w:pPr>
-            <w:r>
+              <w:rPr>
+                <w:highlight w:val="yellow"/>
+              </w:rPr>
+            </w:pPr>
+            <w:r>
+              <w:rPr>
+                <w:highlight w:val="yellow"/>
+              </w:rPr>
               <w:t>20:35 (F2)</w:t>
             </w:r>
           </w:p>
@@ -11866,8 +11965,14 @@
                 <w:ilvl w:val="0"/>
                 <w:numId w:val="43"/>
               </w:numPr>
-            </w:pPr>
-            <w:r>
+              <w:rPr>
+                <w:highlight w:val="yellow"/>
+              </w:rPr>
+            </w:pPr>
+            <w:r>
+              <w:rPr>
+                <w:highlight w:val="yellow"/>
+              </w:rPr>
               <w:t>13:43 (F3)</w:t>
             </w:r>
           </w:p>
